--- a/models/tree_4/Tree_4.docx
+++ b/models/tree_4/Tree_4.docx
@@ -223,7 +223,7 @@
           <w:lang w:val="en-US"/>
         </w:rPr>
         <w:lastRenderedPageBreak/>
-        <w:t>Result ( test acc: 0.35375 )</w:t>
+        <w:t>Result ( test acc: 0.3</w:t>
       </w:r>
       <w:r>
         <w:rPr>
@@ -234,7 +234,18 @@
           <w:szCs w:val="32"/>
           <w:lang w:val="en-US"/>
         </w:rPr>
-        <w:t xml:space="preserve"> ( test acc: 0.35875 )</w:t>
+        <w:t>45</w:t>
+      </w:r>
+      <w:r>
+        <w:rPr>
+          <w:rFonts w:ascii="Roboto" w:hAnsi="Roboto"/>
+          <w:b/>
+          <w:bCs/>
+          <w:sz w:val="32"/>
+          <w:szCs w:val="32"/>
+          <w:lang w:val="en-US"/>
+        </w:rPr>
+        <w:t xml:space="preserve"> )</w:t>
       </w:r>
     </w:p>
     <w:p>
@@ -247,16 +258,34 @@
           <w:lang w:val="en-US"/>
         </w:rPr>
       </w:pPr>
+    </w:p>
+    <w:p>
+      <w:pPr>
+        <w:ind w:left="708"/>
+        <w:jc w:val="center"/>
+        <w:rPr>
+          <w:rFonts w:ascii="Roboto" w:hAnsi="Roboto"/>
+          <w:b/>
+          <w:bCs/>
+          <w:sz w:val="20"/>
+          <w:szCs w:val="20"/>
+          <w:lang w:val="en-US"/>
+        </w:rPr>
+      </w:pPr>
       <w:r>
         <w:rPr>
-          <w:rFonts w:cstheme="minorHAnsi"/>
-          <w:noProof/>
+          <w:rFonts w:ascii="Roboto" w:hAnsi="Roboto"/>
+          <w:b/>
+          <w:bCs/>
+          <w:sz w:val="20"/>
+          <w:szCs w:val="20"/>
+          <w:lang w:val="en-US"/>
         </w:rPr>
         <w:drawing>
-          <wp:inline distT="0" distB="0" distL="0" distR="0" wp14:anchorId="29F56E86" wp14:editId="479DD66F">
-            <wp:extent cx="3962953" cy="2400635"/>
-            <wp:effectExtent l="0" t="0" r="0" b="0"/>
-            <wp:docPr id="1" name="Immagine 1" descr="Immagine che contiene testo, monitor, nero&#10;&#10;Descrizione generata automaticamente"/>
+          <wp:inline distT="0" distB="0" distL="0" distR="0" wp14:anchorId="1B92C7C2" wp14:editId="69061F56">
+            <wp:extent cx="3772426" cy="2333951"/>
+            <wp:effectExtent l="0" t="0" r="0" b="9525"/>
+            <wp:docPr id="1" name="Immagine 1"/>
             <wp:cNvGraphicFramePr>
               <a:graphicFrameLocks xmlns:a="http://schemas.openxmlformats.org/drawingml/2006/main" noChangeAspect="1"/>
             </wp:cNvGraphicFramePr>
@@ -264,7 +293,7 @@
               <a:graphicData uri="http://schemas.openxmlformats.org/drawingml/2006/picture">
                 <pic:pic xmlns:pic="http://schemas.openxmlformats.org/drawingml/2006/picture">
                   <pic:nvPicPr>
-                    <pic:cNvPr id="1" name="Immagine 1" descr="Immagine che contiene testo, monitor, nero&#10;&#10;Descrizione generata automaticamente"/>
+                    <pic:cNvPr id="1" name=""/>
                     <pic:cNvPicPr/>
                   </pic:nvPicPr>
                   <pic:blipFill>
@@ -276,51 +305,7 @@
                   <pic:spPr>
                     <a:xfrm>
                       <a:off x="0" y="0"/>
-                      <a:ext cx="3962953" cy="2400635"/>
-                    </a:xfrm>
-                    <a:prstGeom prst="rect">
-                      <a:avLst/>
-                    </a:prstGeom>
-                  </pic:spPr>
-                </pic:pic>
-              </a:graphicData>
-            </a:graphic>
-          </wp:inline>
-        </w:drawing>
-      </w:r>
-      <w:r>
-        <w:rPr>
-          <w:rFonts w:ascii="Roboto" w:hAnsi="Roboto"/>
-          <w:b/>
-          <w:bCs/>
-          <w:noProof/>
-          <w:lang w:val="en-US"/>
-        </w:rPr>
-        <w:drawing>
-          <wp:inline distT="0" distB="0" distL="0" distR="0" wp14:anchorId="300A25A5" wp14:editId="105308D4">
-            <wp:extent cx="3810532" cy="2362530"/>
-            <wp:effectExtent l="0" t="0" r="0" b="0"/>
-            <wp:docPr id="5" name="Immagine 5"/>
-            <wp:cNvGraphicFramePr>
-              <a:graphicFrameLocks xmlns:a="http://schemas.openxmlformats.org/drawingml/2006/main" noChangeAspect="1"/>
-            </wp:cNvGraphicFramePr>
-            <a:graphic xmlns:a="http://schemas.openxmlformats.org/drawingml/2006/main">
-              <a:graphicData uri="http://schemas.openxmlformats.org/drawingml/2006/picture">
-                <pic:pic xmlns:pic="http://schemas.openxmlformats.org/drawingml/2006/picture">
-                  <pic:nvPicPr>
-                    <pic:cNvPr id="1" name=""/>
-                    <pic:cNvPicPr/>
-                  </pic:nvPicPr>
-                  <pic:blipFill>
-                    <a:blip r:embed="rId10"/>
-                    <a:stretch>
-                      <a:fillRect/>
-                    </a:stretch>
-                  </pic:blipFill>
-                  <pic:spPr>
-                    <a:xfrm>
-                      <a:off x="0" y="0"/>
-                      <a:ext cx="3810532" cy="2362530"/>
+                      <a:ext cx="3772426" cy="2333951"/>
                     </a:xfrm>
                     <a:prstGeom prst="rect">
                       <a:avLst/>
@@ -348,14 +333,18 @@
       </w:pPr>
       <w:r>
         <w:rPr>
-          <w:rFonts w:cstheme="minorHAnsi"/>
-          <w:noProof/>
+          <w:rFonts w:ascii="Roboto" w:hAnsi="Roboto"/>
+          <w:b/>
+          <w:bCs/>
+          <w:sz w:val="20"/>
+          <w:szCs w:val="20"/>
+          <w:lang w:val="en-US"/>
         </w:rPr>
         <w:drawing>
-          <wp:inline distT="0" distB="0" distL="0" distR="0" wp14:anchorId="0AA70DBA" wp14:editId="45C64C32">
-            <wp:extent cx="3000794" cy="3000794"/>
-            <wp:effectExtent l="0" t="0" r="9525" b="9525"/>
-            <wp:docPr id="3" name="Immagine 3"/>
+          <wp:inline distT="0" distB="0" distL="0" distR="0" wp14:anchorId="3A055BCF" wp14:editId="7A9FF35B">
+            <wp:extent cx="3019846" cy="3010320"/>
+            <wp:effectExtent l="0" t="0" r="9525" b="0"/>
+            <wp:docPr id="6" name="Immagine 6"/>
             <wp:cNvGraphicFramePr>
               <a:graphicFrameLocks xmlns:a="http://schemas.openxmlformats.org/drawingml/2006/main" noChangeAspect="1"/>
             </wp:cNvGraphicFramePr>
@@ -367,7 +356,7 @@
                     <pic:cNvPicPr/>
                   </pic:nvPicPr>
                   <pic:blipFill>
-                    <a:blip r:embed="rId11"/>
+                    <a:blip r:embed="rId10"/>
                     <a:stretch>
                       <a:fillRect/>
                     </a:stretch>
@@ -375,53 +364,7 @@
                   <pic:spPr>
                     <a:xfrm>
                       <a:off x="0" y="0"/>
-                      <a:ext cx="3000794" cy="3000794"/>
-                    </a:xfrm>
-                    <a:prstGeom prst="rect">
-                      <a:avLst/>
-                    </a:prstGeom>
-                  </pic:spPr>
-                </pic:pic>
-              </a:graphicData>
-            </a:graphic>
-          </wp:inline>
-        </w:drawing>
-      </w:r>
-      <w:r>
-        <w:rPr>
-          <w:rFonts w:ascii="Roboto" w:hAnsi="Roboto"/>
-          <w:b/>
-          <w:bCs/>
-          <w:noProof/>
-          <w:sz w:val="20"/>
-          <w:szCs w:val="20"/>
-          <w:lang w:val="en-US"/>
-        </w:rPr>
-        <w:drawing>
-          <wp:inline distT="0" distB="0" distL="0" distR="0" wp14:anchorId="5FF006AD" wp14:editId="163D04CD">
-            <wp:extent cx="3010320" cy="3000794"/>
-            <wp:effectExtent l="0" t="0" r="0" b="9525"/>
-            <wp:docPr id="4" name="Immagine 4"/>
-            <wp:cNvGraphicFramePr>
-              <a:graphicFrameLocks xmlns:a="http://schemas.openxmlformats.org/drawingml/2006/main" noChangeAspect="1"/>
-            </wp:cNvGraphicFramePr>
-            <a:graphic xmlns:a="http://schemas.openxmlformats.org/drawingml/2006/main">
-              <a:graphicData uri="http://schemas.openxmlformats.org/drawingml/2006/picture">
-                <pic:pic xmlns:pic="http://schemas.openxmlformats.org/drawingml/2006/picture">
-                  <pic:nvPicPr>
-                    <pic:cNvPr id="1" name=""/>
-                    <pic:cNvPicPr/>
-                  </pic:nvPicPr>
-                  <pic:blipFill>
-                    <a:blip r:embed="rId12"/>
-                    <a:stretch>
-                      <a:fillRect/>
-                    </a:stretch>
-                  </pic:blipFill>
-                  <pic:spPr>
-                    <a:xfrm>
-                      <a:off x="0" y="0"/>
-                      <a:ext cx="3010320" cy="3000794"/>
+                      <a:ext cx="3019846" cy="3010320"/>
                     </a:xfrm>
                     <a:prstGeom prst="rect">
                       <a:avLst/>

--- a/models/tree_4/Tree_4.docx
+++ b/models/tree_4/Tree_4.docx
@@ -234,7 +234,7 @@
           <w:szCs w:val="32"/>
           <w:lang w:val="en-US"/>
         </w:rPr>
-        <w:t>45</w:t>
+        <w:t>6875</w:t>
       </w:r>
       <w:r>
         <w:rPr>
@@ -282,10 +282,10 @@
           <w:lang w:val="en-US"/>
         </w:rPr>
         <w:drawing>
-          <wp:inline distT="0" distB="0" distL="0" distR="0" wp14:anchorId="1B92C7C2" wp14:editId="69061F56">
-            <wp:extent cx="3772426" cy="2333951"/>
+          <wp:inline distT="0" distB="0" distL="0" distR="0" wp14:anchorId="2F0B4E83" wp14:editId="0FFD28EF">
+            <wp:extent cx="3829584" cy="2333951"/>
             <wp:effectExtent l="0" t="0" r="0" b="9525"/>
-            <wp:docPr id="1" name="Immagine 1"/>
+            <wp:docPr id="3" name="Immagine 3"/>
             <wp:cNvGraphicFramePr>
               <a:graphicFrameLocks xmlns:a="http://schemas.openxmlformats.org/drawingml/2006/main" noChangeAspect="1"/>
             </wp:cNvGraphicFramePr>
@@ -305,7 +305,7 @@
                   <pic:spPr>
                     <a:xfrm>
                       <a:off x="0" y="0"/>
-                      <a:ext cx="3772426" cy="2333951"/>
+                      <a:ext cx="3829584" cy="2333951"/>
                     </a:xfrm>
                     <a:prstGeom prst="rect">
                       <a:avLst/>
@@ -341,10 +341,10 @@
           <w:lang w:val="en-US"/>
         </w:rPr>
         <w:drawing>
-          <wp:inline distT="0" distB="0" distL="0" distR="0" wp14:anchorId="3A055BCF" wp14:editId="7A9FF35B">
-            <wp:extent cx="3019846" cy="3010320"/>
-            <wp:effectExtent l="0" t="0" r="9525" b="0"/>
-            <wp:docPr id="6" name="Immagine 6"/>
+          <wp:inline distT="0" distB="0" distL="0" distR="0" wp14:anchorId="5852351E" wp14:editId="02A3469E">
+            <wp:extent cx="3000794" cy="3000794"/>
+            <wp:effectExtent l="0" t="0" r="9525" b="9525"/>
+            <wp:docPr id="1" name="Immagine 1"/>
             <wp:cNvGraphicFramePr>
               <a:graphicFrameLocks xmlns:a="http://schemas.openxmlformats.org/drawingml/2006/main" noChangeAspect="1"/>
             </wp:cNvGraphicFramePr>
@@ -364,7 +364,7 @@
                   <pic:spPr>
                     <a:xfrm>
                       <a:off x="0" y="0"/>
-                      <a:ext cx="3019846" cy="3010320"/>
+                      <a:ext cx="3000794" cy="3000794"/>
                     </a:xfrm>
                     <a:prstGeom prst="rect">
                       <a:avLst/>
